--- a/trial-assignments/тестирование-соковыжималки/задания.docx
+++ b/trial-assignments/тестирование-соковыжималки/задания.docx
@@ -1461,116 +1461,6 @@
       <w:r>
         <w:rPr>
           <w:rFonts w:cstheme="minorHAnsi"/>
-          <w:bCs/>
-          <w:sz w:val="24"/>
-          <w:szCs w:val="24"/>
-        </w:rPr>
-        <w:t>Тест-кейсы</w:t>
-      </w:r>
-      <w:r>
-        <w:rPr>
-          <w:rFonts w:cstheme="minorHAnsi"/>
-          <w:b/>
-          <w:sz w:val="24"/>
-          <w:szCs w:val="24"/>
-          <w:u w:val="single"/>
-        </w:rPr>
-        <w:t xml:space="preserve"> </w:t>
-      </w:r>
-      <w:hyperlink r:id="rId5" w:history="1">
-        <w:r>
-          <w:rPr>
-            <w:rStyle w:val="a4"/>
-            <w:rFonts w:cstheme="minorHAnsi"/>
-            <w:b/>
-            <w:sz w:val="24"/>
-            <w:szCs w:val="24"/>
-          </w:rPr>
-          <w:t>здесь</w:t>
-        </w:r>
-      </w:hyperlink>
-      <w:r>
-        <w:rPr>
-          <w:rFonts w:cstheme="minorHAnsi"/>
-          <w:b/>
-          <w:sz w:val="24"/>
-          <w:szCs w:val="24"/>
-          <w:u w:val="single"/>
-        </w:rPr>
-        <w:t xml:space="preserve"> </w:t>
-      </w:r>
-      <w:r>
-        <w:rPr>
-          <w:rFonts w:cstheme="minorHAnsi"/>
-          <w:bCs/>
-          <w:sz w:val="24"/>
-          <w:szCs w:val="24"/>
-        </w:rPr>
-        <w:t>(</w:t>
-      </w:r>
-      <w:r>
-        <w:rPr>
-          <w:rFonts w:cstheme="minorHAnsi"/>
-          <w:bCs/>
-          <w:sz w:val="24"/>
-          <w:szCs w:val="24"/>
-        </w:rPr>
-        <w:t>https://docs.google.com/spreadsheets/d/1OQb-VmiLt1unvDfYV9RafgYlBT4supTf4DKCoBXIN74/edit?usp=sharing</w:t>
-      </w:r>
-      <w:r>
-        <w:rPr>
-          <w:rFonts w:cstheme="minorHAnsi"/>
-          <w:bCs/>
-          <w:sz w:val="24"/>
-          <w:szCs w:val="24"/>
-        </w:rPr>
-        <w:t>)</w:t>
-      </w:r>
-      <w:r>
-        <w:rPr>
-          <w:rFonts w:cstheme="minorHAnsi"/>
-          <w:bCs/>
-          <w:sz w:val="24"/>
-          <w:szCs w:val="24"/>
-        </w:rPr>
-        <w:t xml:space="preserve"> </w:t>
-      </w:r>
-      <w:r>
-        <w:rPr>
-          <w:rFonts w:cstheme="minorHAnsi"/>
-          <w:bCs/>
-          <w:sz w:val="24"/>
-          <w:szCs w:val="24"/>
-        </w:rPr>
-        <w:t>и в приложенном файле «Задание 1»</w:t>
-      </w:r>
-    </w:p>
-    <w:p>
-      <w:pPr>
-        <w:spacing w:after="0"/>
-        <w:rPr>
-          <w:rFonts w:cstheme="minorHAnsi"/>
-          <w:b/>
-          <w:sz w:val="24"/>
-          <w:szCs w:val="24"/>
-          <w:u w:val="single"/>
-        </w:rPr>
-      </w:pPr>
-    </w:p>
-    <w:p>
-      <w:pPr>
-        <w:spacing w:after="0"/>
-        <w:rPr>
-          <w:rFonts w:cstheme="minorHAnsi"/>
-          <w:b/>
-          <w:sz w:val="24"/>
-          <w:szCs w:val="24"/>
-          <w:u w:val="single"/>
-        </w:rPr>
-      </w:pPr>
-      <w:r>
-        <w:rPr>
-          <w:rFonts w:cstheme="minorHAnsi"/>
           <w:b/>
           <w:sz w:val="24"/>
           <w:szCs w:val="24"/>
@@ -2072,12 +1962,14 @@
     <w:p>
       <w:pPr>
         <w:pStyle w:val="a3"/>
-        <w:ind w:left="360"/>
+        <w:numPr>
+          <w:ilvl w:val="0"/>
+          <w:numId w:val="2"/>
+        </w:numPr>
         <w:rPr>
           <w:rFonts w:cstheme="minorHAnsi"/>
           <w:sz w:val="24"/>
           <w:szCs w:val="24"/>
-          <w:lang w:val="en-US"/>
         </w:rPr>
       </w:pPr>
       <w:r>
@@ -2085,133 +1977,48 @@
           <w:rFonts w:cstheme="minorHAnsi"/>
           <w:sz w:val="24"/>
           <w:szCs w:val="24"/>
-          <w:lang w:val="en-US"/>
-        </w:rPr>
-        <w:t xml:space="preserve">SELECT </w:t>
-      </w:r>
-      <w:proofErr w:type="gramStart"/>
+        </w:rPr>
+        <w:t>Написать запрос для поиска</w:t>
+      </w:r>
       <w:r>
         <w:rPr>
           <w:rFonts w:cstheme="minorHAnsi"/>
           <w:sz w:val="24"/>
           <w:szCs w:val="24"/>
-          <w:lang w:val="en-US"/>
-        </w:rPr>
-        <w:t>COUNT(</w:t>
-      </w:r>
-      <w:proofErr w:type="gramEnd"/>
+        </w:rPr>
+        <w:t xml:space="preserve"> количества</w:t>
+      </w:r>
       <w:r>
         <w:rPr>
           <w:rFonts w:cstheme="minorHAnsi"/>
           <w:sz w:val="24"/>
           <w:szCs w:val="24"/>
-          <w:lang w:val="en-US"/>
-        </w:rPr>
-        <w:t xml:space="preserve">DISTINCT </w:t>
-      </w:r>
-      <w:proofErr w:type="spellStart"/>
+        </w:rPr>
+        <w:t xml:space="preserve"> п</w:t>
+      </w:r>
       <w:r>
         <w:rPr>
           <w:rFonts w:cstheme="minorHAnsi"/>
           <w:sz w:val="24"/>
           <w:szCs w:val="24"/>
-          <w:lang w:val="en-US"/>
-        </w:rPr>
-        <w:t>wi_usr_surname</w:t>
-      </w:r>
-      <w:proofErr w:type="spellEnd"/>
+        </w:rPr>
+        <w:t>ользователей с номером телефона</w:t>
+      </w:r>
       <w:r>
         <w:rPr>
           <w:rFonts w:cstheme="minorHAnsi"/>
           <w:sz w:val="24"/>
           <w:szCs w:val="24"/>
-          <w:lang w:val="en-US"/>
-        </w:rPr>
-        <w:t xml:space="preserve">) as </w:t>
-      </w:r>
-      <w:proofErr w:type="spellStart"/>
+        </w:rPr>
+        <w:t xml:space="preserve">, оканчивающегося на </w:t>
+      </w:r>
       <w:r>
         <w:rPr>
           <w:rFonts w:cstheme="minorHAnsi"/>
           <w:sz w:val="24"/>
           <w:szCs w:val="24"/>
-          <w:lang w:val="en-US"/>
-        </w:rPr>
-        <w:t>num_users</w:t>
-      </w:r>
-      <w:proofErr w:type="spellEnd"/>
-    </w:p>
-    <w:p>
-      <w:pPr>
-        <w:pStyle w:val="a3"/>
-        <w:ind w:left="360"/>
-        <w:rPr>
-          <w:rFonts w:cstheme="minorHAnsi"/>
-          <w:sz w:val="24"/>
-          <w:szCs w:val="24"/>
-          <w:lang w:val="en-US"/>
-        </w:rPr>
-      </w:pPr>
-      <w:r>
-        <w:rPr>
-          <w:rFonts w:cstheme="minorHAnsi"/>
-          <w:sz w:val="24"/>
-          <w:szCs w:val="24"/>
-          <w:lang w:val="en-US"/>
-        </w:rPr>
-        <w:t xml:space="preserve">FROM </w:t>
-      </w:r>
-      <w:proofErr w:type="spellStart"/>
-      <w:r>
-        <w:rPr>
-          <w:rFonts w:cstheme="minorHAnsi"/>
-          <w:sz w:val="24"/>
-          <w:szCs w:val="24"/>
-          <w:lang w:val="en-US"/>
-        </w:rPr>
-        <w:t>wi_users</w:t>
-      </w:r>
-      <w:proofErr w:type="spellEnd"/>
-    </w:p>
-    <w:p>
-      <w:pPr>
-        <w:pStyle w:val="a3"/>
-        <w:ind w:left="360"/>
-        <w:rPr>
-          <w:rFonts w:cstheme="minorHAnsi"/>
-          <w:sz w:val="24"/>
-          <w:szCs w:val="24"/>
-          <w:lang w:val="en-US"/>
-        </w:rPr>
-      </w:pPr>
-      <w:r>
-        <w:rPr>
-          <w:rFonts w:cstheme="minorHAnsi"/>
-          <w:sz w:val="24"/>
-          <w:szCs w:val="24"/>
-          <w:lang w:val="en-US"/>
-        </w:rPr>
-        <w:t xml:space="preserve">WHERE </w:t>
-      </w:r>
-      <w:proofErr w:type="spellStart"/>
-      <w:r>
-        <w:rPr>
-          <w:rFonts w:cstheme="minorHAnsi"/>
-          <w:sz w:val="24"/>
-          <w:szCs w:val="24"/>
-          <w:lang w:val="en-US"/>
-        </w:rPr>
-        <w:t>wi_usr_last_act_dt</w:t>
-      </w:r>
-      <w:proofErr w:type="spellEnd"/>
-      <w:r>
-        <w:rPr>
-          <w:rFonts w:cstheme="minorHAnsi"/>
-          <w:sz w:val="24"/>
-          <w:szCs w:val="24"/>
-          <w:lang w:val="en-US"/>
-        </w:rPr>
-        <w:t xml:space="preserve"> &gt;= '2021-07-01';</w:t>
+        </w:rPr>
+        <w:t>9798</w:t>
       </w:r>
     </w:p>
     <w:p>
@@ -2227,13 +2034,15 @@
           <w:szCs w:val="24"/>
         </w:rPr>
       </w:pPr>
+      <w:bookmarkStart w:id="2" w:name="OLE_LINK4"/>
+      <w:bookmarkStart w:id="3" w:name="OLE_LINK5"/>
       <w:r>
         <w:rPr>
           <w:rFonts w:cstheme="minorHAnsi"/>
           <w:sz w:val="24"/>
           <w:szCs w:val="24"/>
         </w:rPr>
-        <w:t>Написать запрос для поиска</w:t>
+        <w:t>Написать запрос с выводом зарегист</w:t>
       </w:r>
       <w:r>
         <w:rPr>
@@ -2241,7 +2050,7 @@
           <w:sz w:val="24"/>
           <w:szCs w:val="24"/>
         </w:rPr>
-        <w:t xml:space="preserve"> количества</w:t>
+        <w:t>рированных пользователей c 01.07</w:t>
       </w:r>
       <w:r>
         <w:rPr>
@@ -2249,7 +2058,7 @@
           <w:sz w:val="24"/>
           <w:szCs w:val="24"/>
         </w:rPr>
-        <w:t xml:space="preserve"> п</w:t>
+        <w:t>.2021</w:t>
       </w:r>
       <w:r>
         <w:rPr>
@@ -2257,23 +2066,17 @@
           <w:sz w:val="24"/>
           <w:szCs w:val="24"/>
         </w:rPr>
-        <w:t>ользователей с номером телефона</w:t>
-      </w:r>
+        <w:t>, отсортированных по фамилии в обратном алфавитном порядке</w:t>
+      </w:r>
+      <w:bookmarkEnd w:id="2"/>
+      <w:bookmarkEnd w:id="3"/>
       <w:r>
         <w:rPr>
           <w:rFonts w:cstheme="minorHAnsi"/>
           <w:sz w:val="24"/>
           <w:szCs w:val="24"/>
         </w:rPr>
-        <w:t xml:space="preserve">, оканчивающегося на </w:t>
-      </w:r>
-      <w:r>
-        <w:rPr>
-          <w:rFonts w:cstheme="minorHAnsi"/>
-          <w:sz w:val="24"/>
-          <w:szCs w:val="24"/>
-        </w:rPr>
-        <w:t>9798</w:t>
+        <w:br/>
       </w:r>
     </w:p>
     <w:p>
@@ -2284,303 +2087,8 @@
           <w:rFonts w:cstheme="minorHAnsi"/>
           <w:sz w:val="24"/>
           <w:szCs w:val="24"/>
-          <w:lang w:val="en-US"/>
-        </w:rPr>
-      </w:pPr>
-      <w:r>
-        <w:rPr>
-          <w:rFonts w:cstheme="minorHAnsi"/>
-          <w:sz w:val="24"/>
-          <w:szCs w:val="24"/>
-          <w:lang w:val="en-US"/>
-        </w:rPr>
-        <w:lastRenderedPageBreak/>
-        <w:t xml:space="preserve">SELECT </w:t>
-      </w:r>
-      <w:proofErr w:type="gramStart"/>
-      <w:r>
-        <w:rPr>
-          <w:rFonts w:cstheme="minorHAnsi"/>
-          <w:sz w:val="24"/>
-          <w:szCs w:val="24"/>
-          <w:lang w:val="en-US"/>
-        </w:rPr>
-        <w:t>COUNT(</w:t>
-      </w:r>
-      <w:proofErr w:type="gramEnd"/>
-      <w:r>
-        <w:rPr>
-          <w:rFonts w:cstheme="minorHAnsi"/>
-          <w:sz w:val="24"/>
-          <w:szCs w:val="24"/>
-          <w:lang w:val="en-US"/>
-        </w:rPr>
-        <w:t xml:space="preserve">*) as </w:t>
-      </w:r>
-      <w:proofErr w:type="spellStart"/>
-      <w:r>
-        <w:rPr>
-          <w:rFonts w:cstheme="minorHAnsi"/>
-          <w:sz w:val="24"/>
-          <w:szCs w:val="24"/>
-          <w:lang w:val="en-US"/>
-        </w:rPr>
-        <w:t>num_users</w:t>
-      </w:r>
-      <w:proofErr w:type="spellEnd"/>
-    </w:p>
-    <w:p>
-      <w:pPr>
-        <w:pStyle w:val="a3"/>
-        <w:ind w:left="360"/>
-        <w:rPr>
-          <w:rFonts w:cstheme="minorHAnsi"/>
-          <w:sz w:val="24"/>
-          <w:szCs w:val="24"/>
-          <w:lang w:val="en-US"/>
-        </w:rPr>
-      </w:pPr>
-      <w:r>
-        <w:rPr>
-          <w:rFonts w:cstheme="minorHAnsi"/>
-          <w:sz w:val="24"/>
-          <w:szCs w:val="24"/>
-          <w:lang w:val="en-US"/>
-        </w:rPr>
-        <w:t xml:space="preserve">FROM </w:t>
-      </w:r>
-      <w:proofErr w:type="spellStart"/>
-      <w:r>
-        <w:rPr>
-          <w:rFonts w:cstheme="minorHAnsi"/>
-          <w:sz w:val="24"/>
-          <w:szCs w:val="24"/>
-          <w:lang w:val="en-US"/>
-        </w:rPr>
-        <w:t>wi_users</w:t>
-      </w:r>
-      <w:proofErr w:type="spellEnd"/>
-    </w:p>
-    <w:p>
-      <w:pPr>
-        <w:pStyle w:val="a3"/>
-        <w:ind w:left="360"/>
-        <w:rPr>
-          <w:rFonts w:cstheme="minorHAnsi"/>
-          <w:sz w:val="24"/>
-          <w:szCs w:val="24"/>
-          <w:lang w:val="en-US"/>
-        </w:rPr>
-      </w:pPr>
-      <w:r>
-        <w:rPr>
-          <w:rFonts w:cstheme="minorHAnsi"/>
-          <w:sz w:val="24"/>
-          <w:szCs w:val="24"/>
-          <w:lang w:val="en-US"/>
-        </w:rPr>
-        <w:t xml:space="preserve">WHERE </w:t>
-      </w:r>
-      <w:proofErr w:type="spellStart"/>
-      <w:r>
-        <w:rPr>
-          <w:rFonts w:cstheme="minorHAnsi"/>
-          <w:sz w:val="24"/>
-          <w:szCs w:val="24"/>
-          <w:lang w:val="en-US"/>
-        </w:rPr>
-        <w:t>wi_usr_phone</w:t>
-      </w:r>
-      <w:proofErr w:type="spellEnd"/>
-      <w:r>
-        <w:rPr>
-          <w:rFonts w:cstheme="minorHAnsi"/>
-          <w:sz w:val="24"/>
-          <w:szCs w:val="24"/>
-          <w:lang w:val="en-US"/>
-        </w:rPr>
-        <w:t xml:space="preserve"> LIKE '%9798';</w:t>
-      </w:r>
-    </w:p>
-    <w:p>
-      <w:pPr>
-        <w:pStyle w:val="a3"/>
-        <w:numPr>
-          <w:ilvl w:val="0"/>
-          <w:numId w:val="2"/>
-        </w:numPr>
-        <w:rPr>
-          <w:rFonts w:cstheme="minorHAnsi"/>
-          <w:sz w:val="24"/>
-          <w:szCs w:val="24"/>
-        </w:rPr>
-      </w:pPr>
-      <w:bookmarkStart w:id="2" w:name="OLE_LINK4"/>
-      <w:bookmarkStart w:id="3" w:name="OLE_LINK5"/>
-      <w:r>
-        <w:rPr>
-          <w:rFonts w:cstheme="minorHAnsi"/>
-          <w:sz w:val="24"/>
-          <w:szCs w:val="24"/>
-        </w:rPr>
-        <w:t>Написать запрос с выводом зарегист</w:t>
-      </w:r>
-      <w:r>
-        <w:rPr>
-          <w:rFonts w:cstheme="minorHAnsi"/>
-          <w:sz w:val="24"/>
-          <w:szCs w:val="24"/>
-        </w:rPr>
-        <w:t>рированных пользователей c 01.07</w:t>
-      </w:r>
-      <w:r>
-        <w:rPr>
-          <w:rFonts w:cstheme="minorHAnsi"/>
-          <w:sz w:val="24"/>
-          <w:szCs w:val="24"/>
-        </w:rPr>
-        <w:t>.2021</w:t>
-      </w:r>
-      <w:r>
-        <w:rPr>
-          <w:rFonts w:cstheme="minorHAnsi"/>
-          <w:sz w:val="24"/>
-          <w:szCs w:val="24"/>
-        </w:rPr>
-        <w:t>, отсортированных по фамилии в обратном алфавитном порядке</w:t>
-      </w:r>
-      <w:bookmarkEnd w:id="2"/>
-      <w:bookmarkEnd w:id="3"/>
-      <w:r>
-        <w:rPr>
-          <w:rFonts w:cstheme="minorHAnsi"/>
-          <w:sz w:val="24"/>
-          <w:szCs w:val="24"/>
-        </w:rPr>
-        <w:br/>
-      </w:r>
-      <w:r>
-        <w:rPr>
-          <w:rFonts w:cstheme="minorHAnsi"/>
-          <w:sz w:val="24"/>
-          <w:szCs w:val="24"/>
-        </w:rPr>
-        <w:t>SELECT *</w:t>
-      </w:r>
-    </w:p>
-    <w:p>
-      <w:pPr>
-        <w:pStyle w:val="a3"/>
-        <w:ind w:left="360"/>
-        <w:rPr>
-          <w:rFonts w:cstheme="minorHAnsi"/>
-          <w:sz w:val="24"/>
-          <w:szCs w:val="24"/>
-          <w:lang w:val="en-US"/>
-        </w:rPr>
-      </w:pPr>
-      <w:r>
-        <w:rPr>
-          <w:rFonts w:cstheme="minorHAnsi"/>
-          <w:sz w:val="24"/>
-          <w:szCs w:val="24"/>
-          <w:lang w:val="en-US"/>
-        </w:rPr>
-        <w:t xml:space="preserve">FROM </w:t>
-      </w:r>
-      <w:proofErr w:type="spellStart"/>
-      <w:r>
-        <w:rPr>
-          <w:rFonts w:cstheme="minorHAnsi"/>
-          <w:sz w:val="24"/>
-          <w:szCs w:val="24"/>
-          <w:lang w:val="en-US"/>
-        </w:rPr>
-        <w:t>wi_users</w:t>
-      </w:r>
-      <w:proofErr w:type="spellEnd"/>
-    </w:p>
-    <w:p>
-      <w:pPr>
-        <w:pStyle w:val="a3"/>
-        <w:ind w:left="360"/>
-        <w:rPr>
-          <w:rFonts w:cstheme="minorHAnsi"/>
-          <w:sz w:val="24"/>
-          <w:szCs w:val="24"/>
-          <w:lang w:val="en-US"/>
-        </w:rPr>
-      </w:pPr>
-      <w:r>
-        <w:rPr>
-          <w:rFonts w:cstheme="minorHAnsi"/>
-          <w:sz w:val="24"/>
-          <w:szCs w:val="24"/>
-          <w:lang w:val="en-US"/>
-        </w:rPr>
-        <w:t xml:space="preserve">WHERE </w:t>
-      </w:r>
-      <w:proofErr w:type="spellStart"/>
-      <w:r>
-        <w:rPr>
-          <w:rFonts w:cstheme="minorHAnsi"/>
-          <w:sz w:val="24"/>
-          <w:szCs w:val="24"/>
-          <w:lang w:val="en-US"/>
-        </w:rPr>
-        <w:t>wi_usr_last_act_dt</w:t>
-      </w:r>
-      <w:proofErr w:type="spellEnd"/>
-      <w:r>
-        <w:rPr>
-          <w:rFonts w:cstheme="minorHAnsi"/>
-          <w:sz w:val="24"/>
-          <w:szCs w:val="24"/>
-          <w:lang w:val="en-US"/>
-        </w:rPr>
-        <w:t xml:space="preserve"> &gt;= '2021-07-01'</w:t>
-      </w:r>
-    </w:p>
-    <w:p>
-      <w:pPr>
-        <w:pStyle w:val="a3"/>
-        <w:ind w:left="360"/>
-        <w:rPr>
-          <w:rFonts w:cstheme="minorHAnsi"/>
-          <w:sz w:val="24"/>
-          <w:szCs w:val="24"/>
-          <w:lang w:val="en-US"/>
-        </w:rPr>
-      </w:pPr>
-      <w:r>
-        <w:rPr>
-          <w:rFonts w:cstheme="minorHAnsi"/>
-          <w:sz w:val="24"/>
-          <w:szCs w:val="24"/>
-          <w:lang w:val="en-US"/>
-        </w:rPr>
-        <w:t xml:space="preserve">ORDER BY </w:t>
-      </w:r>
-      <w:proofErr w:type="spellStart"/>
-      <w:r>
-        <w:rPr>
-          <w:rFonts w:cstheme="minorHAnsi"/>
-          <w:sz w:val="24"/>
-          <w:szCs w:val="24"/>
-          <w:lang w:val="en-US"/>
-        </w:rPr>
-        <w:t>wi_usr_surname</w:t>
-      </w:r>
-      <w:proofErr w:type="spellEnd"/>
-      <w:r>
-        <w:rPr>
-          <w:rFonts w:cstheme="minorHAnsi"/>
-          <w:sz w:val="24"/>
-          <w:szCs w:val="24"/>
-          <w:lang w:val="en-US"/>
-        </w:rPr>
-        <w:t xml:space="preserve"> DESC;</w:t>
-      </w:r>
+        </w:rPr>
+      </w:pPr>
     </w:p>
     <w:sectPr>
       <w:pgSz w:w="11906" w:h="16838"/>
